--- a/MicroServer.Debugger/Documentation-RU.docx
+++ b/MicroServer.Debugger/Documentation-RU.docx
@@ -44,7 +44,7 @@
     </w:p>
     <w:p>
       <w:pPr>
-        <w:pStyle w:val="a7"/>
+        <w:pStyle w:val="ListParagraph"/>
         <w:numPr>
           <w:ilvl w:val="0"/>
           <w:numId w:val="1"/>
@@ -628,7 +628,7 @@
           <w:sz w:val="24"/>
           <w:szCs w:val="24"/>
         </w:rPr>
-        <w:t>.</w:t>
+        <w:t>,</w:t>
       </w:r>
       <w:r>
         <w:rPr>
@@ -668,23 +668,173 @@
           <w:sz w:val="28"/>
           <w:szCs w:val="28"/>
         </w:rPr>
-        <w:t>3</w:t>
-      </w:r>
-      <w:r>
+        <w:t>3. Вывод данных</w:t>
+      </w:r>
+    </w:p>
+    <w:p>
+      <w:pPr>
+        <w:jc w:val="both"/>
+        <w:rPr>
+          <w:rFonts w:ascii="Century Schoolbook" w:hAnsi="Century Schoolbook" w:cs="Times New Roman"/>
+          <w:sz w:val="24"/>
+          <w:szCs w:val="24"/>
+        </w:rPr>
+      </w:pPr>
+      <w:r>
+        <w:rPr>
+          <w:rFonts w:ascii="Century Schoolbook" w:hAnsi="Century Schoolbook" w:cs="Times New Roman"/>
+          <w:sz w:val="24"/>
+          <w:szCs w:val="24"/>
+        </w:rPr>
+        <w:t xml:space="preserve">Все успешные результаты выполнения </w:t>
+      </w:r>
+      <w:r>
+        <w:rPr>
+          <w:rFonts w:ascii="Century Schoolbook" w:hAnsi="Century Schoolbook" w:cs="Times New Roman"/>
+          <w:sz w:val="24"/>
+          <w:szCs w:val="24"/>
+        </w:rPr>
+        <w:t xml:space="preserve">команд, в ходе которых отладочная программа получает полезные данные от сервера, записываются в файлы с именем, соответствующем имени команды, расположенным </w:t>
+      </w:r>
+      <w:r>
+        <w:rPr>
+          <w:rFonts w:ascii="Century Schoolbook" w:hAnsi="Century Schoolbook" w:cs="Times New Roman"/>
+          <w:sz w:val="24"/>
+          <w:szCs w:val="24"/>
+        </w:rPr>
+        <w:t>в рабочей папке программы (обычно, рядом с исполняемым файлом)</w:t>
+      </w:r>
+      <w:r>
+        <w:rPr>
+          <w:rFonts w:ascii="Century Schoolbook" w:hAnsi="Century Schoolbook" w:cs="Times New Roman"/>
+          <w:sz w:val="24"/>
+          <w:szCs w:val="24"/>
+        </w:rPr>
+        <w:t>.</w:t>
+      </w:r>
+    </w:p>
+    <w:p>
+      <w:pPr>
+        <w:jc w:val="both"/>
+        <w:rPr>
+          <w:rFonts w:ascii="Century Schoolbook" w:hAnsi="Century Schoolbook" w:cs="Times New Roman"/>
+          <w:sz w:val="24"/>
+          <w:szCs w:val="24"/>
+        </w:rPr>
+      </w:pPr>
+      <w:r>
+        <w:rPr>
+          <w:rFonts w:ascii="Century Schoolbook" w:hAnsi="Century Schoolbook" w:cs="Times New Roman"/>
+          <w:sz w:val="24"/>
+          <w:szCs w:val="24"/>
+        </w:rPr>
+        <w:t xml:space="preserve">В </w:t>
+      </w:r>
+      <w:r>
+        <w:rPr>
+          <w:rFonts w:ascii="Century Schoolbook" w:hAnsi="Century Schoolbook" w:cs="Times New Roman"/>
+          <w:sz w:val="24"/>
+          <w:szCs w:val="24"/>
+        </w:rPr>
+        <w:t xml:space="preserve">файл сохраняются «сырые» данные, то есть непосредственно те, которые пришли с сервера, поэтому </w:t>
+      </w:r>
+      <w:r>
+        <w:rPr>
+          <w:rFonts w:ascii="Century Schoolbook" w:hAnsi="Century Schoolbook" w:cs="Times New Roman"/>
+          <w:sz w:val="24"/>
+          <w:szCs w:val="24"/>
+        </w:rPr>
+        <w:t>при создании парсера</w:t>
+      </w:r>
+      <w:r>
+        <w:rPr>
+          <w:rFonts w:ascii="Century Schoolbook" w:hAnsi="Century Schoolbook" w:cs="Times New Roman"/>
+          <w:sz w:val="24"/>
+          <w:szCs w:val="24"/>
+        </w:rPr>
+        <w:t xml:space="preserve"> структур из файлов вывода</w:t>
+      </w:r>
+      <w:r>
+        <w:rPr>
+          <w:rFonts w:ascii="Century Schoolbook" w:hAnsi="Century Schoolbook" w:cs="Times New Roman"/>
+          <w:sz w:val="24"/>
+          <w:szCs w:val="24"/>
+        </w:rPr>
+        <w:t>,</w:t>
+      </w:r>
+      <w:r>
+        <w:rPr>
+          <w:rFonts w:ascii="Century Schoolbook" w:hAnsi="Century Schoolbook" w:cs="Times New Roman"/>
+          <w:sz w:val="24"/>
+          <w:szCs w:val="24"/>
+        </w:rPr>
+        <w:t xml:space="preserve"> используйте документацию </w:t>
+      </w:r>
+      <w:proofErr w:type="spellStart"/>
+      <w:r>
+        <w:rPr>
+          <w:rFonts w:ascii="Century Schoolbook" w:hAnsi="Century Schoolbook" w:cs="Times New Roman"/>
+          <w:sz w:val="24"/>
+          <w:szCs w:val="24"/>
+          <w:lang w:val="en-US"/>
+        </w:rPr>
+        <w:t>MicroServer</w:t>
+      </w:r>
+      <w:proofErr w:type="spellEnd"/>
+      <w:r>
+        <w:rPr>
+          <w:rFonts w:ascii="Century Schoolbook" w:hAnsi="Century Schoolbook" w:cs="Times New Roman"/>
+          <w:sz w:val="24"/>
+          <w:szCs w:val="24"/>
+        </w:rPr>
+        <w:t>.</w:t>
+      </w:r>
+    </w:p>
+    <w:p>
+      <w:pPr>
+        <w:jc w:val="both"/>
+        <w:rPr>
+          <w:rFonts w:ascii="Century Schoolbook" w:hAnsi="Century Schoolbook" w:cs="Times New Roman"/>
+          <w:b/>
+          <w:bCs/>
+          <w:sz w:val="24"/>
+          <w:szCs w:val="24"/>
+        </w:rPr>
+      </w:pPr>
+    </w:p>
+    <w:p>
+      <w:pPr>
+        <w:ind w:firstLine="567"/>
         <w:rPr>
           <w:rFonts w:ascii="Century Schoolbook" w:hAnsi="Century Schoolbook" w:cs="Times New Roman"/>
           <w:sz w:val="28"/>
           <w:szCs w:val="28"/>
         </w:rPr>
-        <w:t xml:space="preserve">. </w:t>
-      </w:r>
+      </w:pPr>
       <w:r>
         <w:rPr>
           <w:rFonts w:ascii="Century Schoolbook" w:hAnsi="Century Schoolbook" w:cs="Times New Roman"/>
           <w:sz w:val="28"/>
           <w:szCs w:val="28"/>
         </w:rPr>
-        <w:t>Вывод данных</w:t>
+        <w:lastRenderedPageBreak/>
+        <w:t>4</w:t>
+      </w:r>
+      <w:r>
+        <w:rPr>
+          <w:rFonts w:ascii="Century Schoolbook" w:hAnsi="Century Schoolbook" w:cs="Times New Roman"/>
+          <w:sz w:val="28"/>
+          <w:szCs w:val="28"/>
+        </w:rPr>
+        <w:t xml:space="preserve">. </w:t>
+      </w:r>
+      <w:r>
+        <w:rPr>
+          <w:rFonts w:ascii="Century Schoolbook" w:hAnsi="Century Schoolbook" w:cs="Times New Roman"/>
+          <w:sz w:val="28"/>
+          <w:szCs w:val="28"/>
+        </w:rPr>
+        <w:t>Отладочные команды</w:t>
       </w:r>
     </w:p>
     <w:p>
@@ -702,196 +852,28 @@
           <w:sz w:val="24"/>
           <w:szCs w:val="24"/>
         </w:rPr>
-        <w:t xml:space="preserve">Все успешные результаты выполнения </w:t>
-      </w:r>
-      <w:r>
-        <w:rPr>
-          <w:rFonts w:ascii="Century Schoolbook" w:hAnsi="Century Schoolbook" w:cs="Times New Roman"/>
-          <w:sz w:val="24"/>
-          <w:szCs w:val="24"/>
-        </w:rPr>
-        <w:t xml:space="preserve">команд, в ходе которых отладочная программа получает полезные данные от сервера, записываются в файлы с именем, соответствующем имени команды, расположенным </w:t>
-      </w:r>
-      <w:r>
-        <w:rPr>
-          <w:rFonts w:ascii="Century Schoolbook" w:hAnsi="Century Schoolbook" w:cs="Times New Roman"/>
-          <w:sz w:val="24"/>
-          <w:szCs w:val="24"/>
-        </w:rPr>
-        <w:t>в рабочей папке программы (обычно, рядом с исполняемым файлом)</w:t>
-      </w:r>
-      <w:r>
-        <w:rPr>
-          <w:rFonts w:ascii="Century Schoolbook" w:hAnsi="Century Schoolbook" w:cs="Times New Roman"/>
-          <w:sz w:val="24"/>
-          <w:szCs w:val="24"/>
-        </w:rPr>
-        <w:t>.</w:t>
+        <w:t>Программа отладки (читайте «мониторинга») реализует следующие запросы сервера микро</w:t>
+      </w:r>
+      <w:r>
+        <w:rPr>
+          <w:rFonts w:ascii="Century Schoolbook" w:hAnsi="Century Schoolbook" w:cs="Times New Roman"/>
+          <w:sz w:val="24"/>
+          <w:szCs w:val="24"/>
+        </w:rPr>
+        <w:t>-</w:t>
+      </w:r>
+      <w:r>
+        <w:rPr>
+          <w:rFonts w:ascii="Century Schoolbook" w:hAnsi="Century Schoolbook" w:cs="Times New Roman"/>
+          <w:sz w:val="24"/>
+          <w:szCs w:val="24"/>
+        </w:rPr>
+        <w:t>сервисов:</w:t>
       </w:r>
     </w:p>
     <w:p>
       <w:pPr>
-        <w:jc w:val="both"/>
-        <w:rPr>
-          <w:rFonts w:ascii="Century Schoolbook" w:hAnsi="Century Schoolbook" w:cs="Times New Roman"/>
-          <w:sz w:val="24"/>
-          <w:szCs w:val="24"/>
-          <w:lang w:val="en-US"/>
-        </w:rPr>
-      </w:pPr>
-      <w:r>
-        <w:rPr>
-          <w:rFonts w:ascii="Century Schoolbook" w:hAnsi="Century Schoolbook" w:cs="Times New Roman"/>
-          <w:sz w:val="24"/>
-          <w:szCs w:val="24"/>
-        </w:rPr>
-        <w:t xml:space="preserve">В </w:t>
-      </w:r>
-      <w:r>
-        <w:rPr>
-          <w:rFonts w:ascii="Century Schoolbook" w:hAnsi="Century Schoolbook" w:cs="Times New Roman"/>
-          <w:sz w:val="24"/>
-          <w:szCs w:val="24"/>
-        </w:rPr>
-        <w:t xml:space="preserve">файл сохраняются «сырые» данные, то есть непосредственно те, которые пришли с сервера, поэтому </w:t>
-      </w:r>
-      <w:r>
-        <w:rPr>
-          <w:rFonts w:ascii="Century Schoolbook" w:hAnsi="Century Schoolbook" w:cs="Times New Roman"/>
-          <w:sz w:val="24"/>
-          <w:szCs w:val="24"/>
-        </w:rPr>
-        <w:t>при создании парсера</w:t>
-      </w:r>
-      <w:r>
-        <w:rPr>
-          <w:rFonts w:ascii="Century Schoolbook" w:hAnsi="Century Schoolbook" w:cs="Times New Roman"/>
-          <w:sz w:val="24"/>
-          <w:szCs w:val="24"/>
-        </w:rPr>
-        <w:t xml:space="preserve"> структур из файлов вывода</w:t>
-      </w:r>
-      <w:r>
-        <w:rPr>
-          <w:rFonts w:ascii="Century Schoolbook" w:hAnsi="Century Schoolbook" w:cs="Times New Roman"/>
-          <w:sz w:val="24"/>
-          <w:szCs w:val="24"/>
-        </w:rPr>
-        <w:t>,</w:t>
-      </w:r>
-      <w:r>
-        <w:rPr>
-          <w:rFonts w:ascii="Century Schoolbook" w:hAnsi="Century Schoolbook" w:cs="Times New Roman"/>
-          <w:sz w:val="24"/>
-          <w:szCs w:val="24"/>
-        </w:rPr>
-        <w:t xml:space="preserve"> используйте документацию </w:t>
-      </w:r>
-      <w:proofErr w:type="spellStart"/>
-      <w:r>
-        <w:rPr>
-          <w:rFonts w:ascii="Century Schoolbook" w:hAnsi="Century Schoolbook" w:cs="Times New Roman"/>
-          <w:sz w:val="24"/>
-          <w:szCs w:val="24"/>
-          <w:lang w:val="en-US"/>
-        </w:rPr>
-        <w:t>MicroServer</w:t>
-      </w:r>
-      <w:proofErr w:type="spellEnd"/>
-      <w:r>
-        <w:rPr>
-          <w:rFonts w:ascii="Century Schoolbook" w:hAnsi="Century Schoolbook" w:cs="Times New Roman"/>
-          <w:sz w:val="24"/>
-          <w:szCs w:val="24"/>
-          <w:lang w:val="en-US"/>
-        </w:rPr>
-        <w:t>.</w:t>
-      </w:r>
-    </w:p>
-    <w:p>
-      <w:pPr>
-        <w:jc w:val="both"/>
-        <w:rPr>
-          <w:rFonts w:ascii="Century Schoolbook" w:hAnsi="Century Schoolbook" w:cs="Times New Roman"/>
-          <w:b/>
-          <w:bCs/>
-          <w:sz w:val="24"/>
-          <w:szCs w:val="24"/>
-        </w:rPr>
-      </w:pPr>
-    </w:p>
-    <w:p>
-      <w:pPr>
-        <w:ind w:firstLine="567"/>
-        <w:rPr>
-          <w:rFonts w:ascii="Century Schoolbook" w:hAnsi="Century Schoolbook" w:cs="Times New Roman"/>
-          <w:sz w:val="28"/>
-          <w:szCs w:val="28"/>
-        </w:rPr>
-      </w:pPr>
-      <w:r>
-        <w:rPr>
-          <w:rFonts w:ascii="Century Schoolbook" w:hAnsi="Century Schoolbook" w:cs="Times New Roman"/>
-          <w:sz w:val="28"/>
-          <w:szCs w:val="28"/>
-        </w:rPr>
-        <w:lastRenderedPageBreak/>
-        <w:t>4</w:t>
-      </w:r>
-      <w:r>
-        <w:rPr>
-          <w:rFonts w:ascii="Century Schoolbook" w:hAnsi="Century Schoolbook" w:cs="Times New Roman"/>
-          <w:sz w:val="28"/>
-          <w:szCs w:val="28"/>
-        </w:rPr>
-        <w:t xml:space="preserve">. </w:t>
-      </w:r>
-      <w:r>
-        <w:rPr>
-          <w:rFonts w:ascii="Century Schoolbook" w:hAnsi="Century Schoolbook" w:cs="Times New Roman"/>
-          <w:sz w:val="28"/>
-          <w:szCs w:val="28"/>
-        </w:rPr>
-        <w:t>Отладочные команды</w:t>
-      </w:r>
-    </w:p>
-    <w:p>
-      <w:pPr>
-        <w:jc w:val="both"/>
-        <w:rPr>
-          <w:rFonts w:ascii="Century Schoolbook" w:hAnsi="Century Schoolbook" w:cs="Times New Roman"/>
-          <w:sz w:val="24"/>
-          <w:szCs w:val="24"/>
-        </w:rPr>
-      </w:pPr>
-      <w:r>
-        <w:rPr>
-          <w:rFonts w:ascii="Century Schoolbook" w:hAnsi="Century Schoolbook" w:cs="Times New Roman"/>
-          <w:sz w:val="24"/>
-          <w:szCs w:val="24"/>
-        </w:rPr>
-        <w:t>Программа отладки (читайте «мониторинга») реализует следующие запросы сервера микро</w:t>
-      </w:r>
-      <w:r>
-        <w:rPr>
-          <w:rFonts w:ascii="Century Schoolbook" w:hAnsi="Century Schoolbook" w:cs="Times New Roman"/>
-          <w:sz w:val="24"/>
-          <w:szCs w:val="24"/>
-        </w:rPr>
-        <w:t>-</w:t>
-      </w:r>
-      <w:r>
-        <w:rPr>
-          <w:rFonts w:ascii="Century Schoolbook" w:hAnsi="Century Schoolbook" w:cs="Times New Roman"/>
-          <w:sz w:val="24"/>
-          <w:szCs w:val="24"/>
-        </w:rPr>
-        <w:t>сервисов:</w:t>
-      </w:r>
-    </w:p>
-    <w:p>
-      <w:pPr>
-        <w:pStyle w:val="a7"/>
+        <w:pStyle w:val="ListParagraph"/>
         <w:numPr>
           <w:ilvl w:val="0"/>
           <w:numId w:val="9"/>
@@ -914,7 +896,7 @@
     </w:p>
     <w:p>
       <w:pPr>
-        <w:pStyle w:val="a7"/>
+        <w:pStyle w:val="ListParagraph"/>
         <w:numPr>
           <w:ilvl w:val="0"/>
           <w:numId w:val="9"/>
@@ -937,7 +919,7 @@
     </w:p>
     <w:p>
       <w:pPr>
-        <w:pStyle w:val="a7"/>
+        <w:pStyle w:val="ListParagraph"/>
         <w:numPr>
           <w:ilvl w:val="0"/>
           <w:numId w:val="9"/>
@@ -960,7 +942,7 @@
     </w:p>
     <w:p>
       <w:pPr>
-        <w:pStyle w:val="a7"/>
+        <w:pStyle w:val="ListParagraph"/>
         <w:numPr>
           <w:ilvl w:val="0"/>
           <w:numId w:val="9"/>
@@ -983,7 +965,7 @@
     </w:p>
     <w:p>
       <w:pPr>
-        <w:pStyle w:val="a7"/>
+        <w:pStyle w:val="ListParagraph"/>
         <w:numPr>
           <w:ilvl w:val="0"/>
           <w:numId w:val="9"/>
@@ -1006,7 +988,7 @@
     </w:p>
     <w:p>
       <w:pPr>
-        <w:pStyle w:val="a7"/>
+        <w:pStyle w:val="ListParagraph"/>
         <w:numPr>
           <w:ilvl w:val="0"/>
           <w:numId w:val="9"/>
@@ -1029,7 +1011,7 @@
     </w:p>
     <w:p>
       <w:pPr>
-        <w:pStyle w:val="a7"/>
+        <w:pStyle w:val="ListParagraph"/>
         <w:numPr>
           <w:ilvl w:val="0"/>
           <w:numId w:val="9"/>
@@ -1112,7 +1094,7 @@
     </w:p>
     <w:p>
       <w:pPr>
-        <w:pStyle w:val="a7"/>
+        <w:pStyle w:val="ListParagraph"/>
         <w:numPr>
           <w:ilvl w:val="0"/>
           <w:numId w:val="11"/>
@@ -1165,7 +1147,7 @@
     </w:p>
     <w:p>
       <w:pPr>
-        <w:pStyle w:val="a7"/>
+        <w:pStyle w:val="ListParagraph"/>
         <w:numPr>
           <w:ilvl w:val="0"/>
           <w:numId w:val="11"/>
@@ -1345,7 +1327,7 @@
     </w:p>
     <w:p>
       <w:pPr>
-        <w:pStyle w:val="a7"/>
+        <w:pStyle w:val="ListParagraph"/>
         <w:numPr>
           <w:ilvl w:val="0"/>
           <w:numId w:val="11"/>
@@ -1406,7 +1388,7 @@
     </w:p>
     <w:p>
       <w:pPr>
-        <w:pStyle w:val="a7"/>
+        <w:pStyle w:val="ListParagraph"/>
         <w:numPr>
           <w:ilvl w:val="0"/>
           <w:numId w:val="11"/>
@@ -1438,23 +1420,7 @@
           <w:sz w:val="24"/>
           <w:szCs w:val="24"/>
         </w:rPr>
-        <w:t xml:space="preserve"> – </w:t>
-      </w:r>
-      <w:r>
-        <w:rPr>
-          <w:rFonts w:ascii="Century Schoolbook" w:hAnsi="Century Schoolbook" w:cs="Times New Roman"/>
-          <w:sz w:val="24"/>
-          <w:szCs w:val="24"/>
-        </w:rPr>
-        <w:t>получить</w:t>
-      </w:r>
-      <w:r>
-        <w:rPr>
-          <w:rFonts w:ascii="Century Schoolbook" w:hAnsi="Century Schoolbook" w:cs="Times New Roman"/>
-          <w:sz w:val="24"/>
-          <w:szCs w:val="24"/>
-        </w:rPr>
-        <w:t xml:space="preserve"> </w:t>
+        <w:t xml:space="preserve"> – получить </w:t>
       </w:r>
       <w:r>
         <w:rPr>
@@ -1467,7 +1433,7 @@
     </w:p>
     <w:p>
       <w:pPr>
-        <w:pStyle w:val="a7"/>
+        <w:pStyle w:val="ListParagraph"/>
         <w:numPr>
           <w:ilvl w:val="0"/>
           <w:numId w:val="11"/>
@@ -1658,7 +1624,7 @@
     </w:p>
     <w:p>
       <w:pPr>
-        <w:pStyle w:val="a7"/>
+        <w:pStyle w:val="ListParagraph"/>
         <w:numPr>
           <w:ilvl w:val="0"/>
           <w:numId w:val="11"/>
@@ -1801,7 +1767,7 @@
     </w:p>
     <w:p>
       <w:pPr>
-        <w:pStyle w:val="a7"/>
+        <w:pStyle w:val="ListParagraph"/>
         <w:numPr>
           <w:ilvl w:val="0"/>
           <w:numId w:val="11"/>
@@ -1943,7 +1909,7 @@
           <w:sz w:val="28"/>
           <w:szCs w:val="28"/>
         </w:rPr>
-        <w:t>5</w:t>
+        <w:t>5. Обслуживающие команды</w:t>
       </w:r>
       <w:r>
         <w:rPr>
@@ -1951,36 +1917,12 @@
           <w:sz w:val="28"/>
           <w:szCs w:val="28"/>
         </w:rPr>
-        <w:t xml:space="preserve">. </w:t>
-      </w:r>
-      <w:r>
-        <w:rPr>
-          <w:rFonts w:ascii="Century Schoolbook" w:hAnsi="Century Schoolbook" w:cs="Times New Roman"/>
-          <w:sz w:val="28"/>
-          <w:szCs w:val="28"/>
-        </w:rPr>
-        <w:t xml:space="preserve">Обслуживающие </w:t>
-      </w:r>
-      <w:r>
-        <w:rPr>
-          <w:rFonts w:ascii="Century Schoolbook" w:hAnsi="Century Schoolbook" w:cs="Times New Roman"/>
-          <w:sz w:val="28"/>
-          <w:szCs w:val="28"/>
-        </w:rPr>
-        <w:t>команды</w:t>
-      </w:r>
-      <w:r>
-        <w:rPr>
-          <w:rFonts w:ascii="Century Schoolbook" w:hAnsi="Century Schoolbook" w:cs="Times New Roman"/>
-          <w:sz w:val="28"/>
-          <w:szCs w:val="28"/>
-        </w:rPr>
         <w:t xml:space="preserve"> отладчика</w:t>
       </w:r>
     </w:p>
     <w:p>
       <w:pPr>
-        <w:pStyle w:val="a7"/>
+        <w:pStyle w:val="ListParagraph"/>
         <w:numPr>
           <w:ilvl w:val="0"/>
           <w:numId w:val="12"/>
@@ -2090,7 +2032,7 @@
     </w:p>
     <w:p>
       <w:pPr>
-        <w:pStyle w:val="a7"/>
+        <w:pStyle w:val="ListParagraph"/>
         <w:numPr>
           <w:ilvl w:val="0"/>
           <w:numId w:val="12"/>
@@ -2149,7 +2091,7 @@
     </w:p>
     <w:p>
       <w:pPr>
-        <w:pStyle w:val="a7"/>
+        <w:pStyle w:val="ListParagraph"/>
         <w:numPr>
           <w:ilvl w:val="0"/>
           <w:numId w:val="12"/>
@@ -2232,7 +2174,7 @@
     </w:p>
     <w:p>
       <w:pPr>
-        <w:pStyle w:val="a7"/>
+        <w:pStyle w:val="ListParagraph"/>
         <w:jc w:val="both"/>
         <w:rPr>
           <w:rFonts w:ascii="Century Schoolbook" w:hAnsi="Century Schoolbook" w:cs="Times New Roman"/>
@@ -2250,7 +2192,6 @@
           <w:rFonts w:ascii="Century Schoolbook" w:hAnsi="Century Schoolbook" w:cs="Times New Roman"/>
           <w:sz w:val="28"/>
           <w:szCs w:val="28"/>
-          <w:lang w:val="en-US"/>
         </w:rPr>
       </w:pPr>
       <w:r>
@@ -2259,31 +2200,7 @@
           <w:sz w:val="28"/>
           <w:szCs w:val="28"/>
         </w:rPr>
-        <w:t>6</w:t>
-      </w:r>
-      <w:r>
-        <w:rPr>
-          <w:rFonts w:ascii="Century Schoolbook" w:hAnsi="Century Schoolbook" w:cs="Times New Roman"/>
-          <w:sz w:val="28"/>
-          <w:szCs w:val="28"/>
-        </w:rPr>
-        <w:t xml:space="preserve">. </w:t>
-      </w:r>
-      <w:r>
-        <w:rPr>
-          <w:rFonts w:ascii="Century Schoolbook" w:hAnsi="Century Schoolbook" w:cs="Times New Roman"/>
-          <w:sz w:val="28"/>
-          <w:szCs w:val="28"/>
-        </w:rPr>
-        <w:t xml:space="preserve">Примеры работы </w:t>
-      </w:r>
-      <w:r>
-        <w:rPr>
-          <w:rFonts w:ascii="Century Schoolbook" w:hAnsi="Century Schoolbook" w:cs="Times New Roman"/>
-          <w:sz w:val="28"/>
-          <w:szCs w:val="28"/>
-        </w:rPr>
-        <w:t>отладчика</w:t>
+        <w:t>6. Примеры работы отладчика</w:t>
       </w:r>
     </w:p>
     <w:p>
@@ -2775,7 +2692,7 @@
     </w:p>
     <w:p>
       <w:pPr>
-        <w:pStyle w:val="a7"/>
+        <w:pStyle w:val="ListParagraph"/>
         <w:numPr>
           <w:ilvl w:val="0"/>
           <w:numId w:val="13"/>
@@ -3886,7 +3803,7 @@
     </w:p>
     <w:p>
       <w:pPr>
-        <w:pStyle w:val="a7"/>
+        <w:pStyle w:val="ListParagraph"/>
         <w:numPr>
           <w:ilvl w:val="0"/>
           <w:numId w:val="13"/>
@@ -4158,23 +4075,7 @@
           <w:sz w:val="24"/>
           <w:szCs w:val="24"/>
         </w:rPr>
-        <w:t xml:space="preserve"> – по аналогии с 11, 5 и 2, </w:t>
-      </w:r>
-      <w:r>
-        <w:rPr>
-          <w:rFonts w:ascii="Century Schoolbook" w:hAnsi="Century Schoolbook" w:cs="Times New Roman"/>
-          <w:sz w:val="24"/>
-          <w:szCs w:val="24"/>
-        </w:rPr>
-        <w:t>но по отношению к 1</w:t>
-      </w:r>
-      <w:r>
-        <w:rPr>
-          <w:rFonts w:ascii="Century Schoolbook" w:hAnsi="Century Schoolbook" w:cs="Times New Roman"/>
-          <w:sz w:val="24"/>
-          <w:szCs w:val="24"/>
-        </w:rPr>
-        <w:t>3</w:t>
+        <w:t xml:space="preserve"> – по аналогии с 11, 5 и 2, но по отношению к 13</w:t>
       </w:r>
     </w:p>
     <w:p>
@@ -4236,23 +4137,7 @@
           <w:sz w:val="24"/>
           <w:szCs w:val="24"/>
         </w:rPr>
-        <w:t>(</w:t>
-      </w:r>
-      <w:r>
-        <w:rPr>
-          <w:rFonts w:ascii="Century Schoolbook" w:hAnsi="Century Schoolbook" w:cs="Times New Roman"/>
-          <w:sz w:val="24"/>
-          <w:szCs w:val="24"/>
-        </w:rPr>
-        <w:t>требование</w:t>
-      </w:r>
-      <w:r>
-        <w:rPr>
-          <w:rFonts w:ascii="Century Schoolbook" w:hAnsi="Century Schoolbook" w:cs="Times New Roman"/>
-          <w:sz w:val="24"/>
-          <w:szCs w:val="24"/>
-        </w:rPr>
-        <w:t>)</w:t>
+        <w:t>(требование)</w:t>
       </w:r>
       <w:r>
         <w:rPr>
@@ -4852,7 +4737,7 @@
     </w:p>
     <w:p>
       <w:pPr>
-        <w:pStyle w:val="a7"/>
+        <w:pStyle w:val="ListParagraph"/>
         <w:numPr>
           <w:ilvl w:val="0"/>
           <w:numId w:val="13"/>
@@ -5289,7 +5174,34 @@
           <w:sz w:val="24"/>
           <w:szCs w:val="24"/>
         </w:rPr>
-        <w:t xml:space="preserve">», хотя она менее информативна, чем </w:t>
+        <w:t>», хотя она менее информативна, чем «</w:t>
+      </w:r>
+      <w:proofErr w:type="spellStart"/>
+      <w:r>
+        <w:rPr>
+          <w:rFonts w:ascii="Century Schoolbook" w:hAnsi="Century Schoolbook" w:cs="Times New Roman"/>
+          <w:sz w:val="24"/>
+          <w:szCs w:val="24"/>
+          <w:lang w:val="en-US"/>
+        </w:rPr>
+        <w:t>tystat</w:t>
+      </w:r>
+      <w:proofErr w:type="spellEnd"/>
+      <w:r>
+        <w:rPr>
+          <w:rFonts w:ascii="Century Schoolbook" w:hAnsi="Century Schoolbook" w:cs="Times New Roman"/>
+          <w:sz w:val="24"/>
+          <w:szCs w:val="24"/>
+        </w:rPr>
+        <w:t xml:space="preserve">». </w:t>
+      </w:r>
+      <w:r>
+        <w:rPr>
+          <w:rFonts w:ascii="Century Schoolbook" w:hAnsi="Century Schoolbook" w:cs="Times New Roman"/>
+          <w:sz w:val="24"/>
+          <w:szCs w:val="24"/>
+        </w:rPr>
+        <w:t xml:space="preserve">Это связано с тем, что запрос </w:t>
       </w:r>
       <w:r>
         <w:rPr>
@@ -5305,6 +5217,32 @@
           <w:rFonts w:ascii="Century Schoolbook" w:hAnsi="Century Schoolbook" w:cs="Times New Roman"/>
           <w:sz w:val="24"/>
           <w:szCs w:val="24"/>
+        </w:rPr>
+        <w:t>loctp</w:t>
+      </w:r>
+      <w:proofErr w:type="spellEnd"/>
+      <w:r>
+        <w:rPr>
+          <w:rFonts w:ascii="Century Schoolbook" w:hAnsi="Century Schoolbook" w:cs="Times New Roman"/>
+          <w:sz w:val="24"/>
+          <w:szCs w:val="24"/>
+        </w:rPr>
+        <w:t>»</w:t>
+      </w:r>
+      <w:r>
+        <w:rPr>
+          <w:rFonts w:ascii="Century Schoolbook" w:hAnsi="Century Schoolbook" w:cs="Times New Roman"/>
+          <w:sz w:val="24"/>
+          <w:szCs w:val="24"/>
+        </w:rPr>
+        <w:t xml:space="preserve"> выполняется быстрее, чем «</w:t>
+      </w:r>
+      <w:proofErr w:type="spellStart"/>
+      <w:r>
+        <w:rPr>
+          <w:rFonts w:ascii="Century Schoolbook" w:hAnsi="Century Schoolbook" w:cs="Times New Roman"/>
+          <w:sz w:val="24"/>
+          <w:szCs w:val="24"/>
           <w:lang w:val="en-US"/>
         </w:rPr>
         <w:t>tystat</w:t>
@@ -5316,92 +5254,7 @@
           <w:sz w:val="24"/>
           <w:szCs w:val="24"/>
         </w:rPr>
-        <w:t>»</w:t>
-      </w:r>
-      <w:r>
-        <w:rPr>
-          <w:rFonts w:ascii="Century Schoolbook" w:hAnsi="Century Schoolbook" w:cs="Times New Roman"/>
-          <w:sz w:val="24"/>
-          <w:szCs w:val="24"/>
-        </w:rPr>
-        <w:t xml:space="preserve">. </w:t>
-      </w:r>
-      <w:r>
-        <w:rPr>
-          <w:rFonts w:ascii="Century Schoolbook" w:hAnsi="Century Schoolbook" w:cs="Times New Roman"/>
-          <w:sz w:val="24"/>
-          <w:szCs w:val="24"/>
-        </w:rPr>
-        <w:t xml:space="preserve">Это связано с тем, что запрос </w:t>
-      </w:r>
-      <w:r>
-        <w:rPr>
-          <w:rFonts w:ascii="Century Schoolbook" w:hAnsi="Century Schoolbook" w:cs="Times New Roman"/>
-          <w:sz w:val="24"/>
-          <w:szCs w:val="24"/>
-        </w:rPr>
-        <w:t>«</w:t>
-      </w:r>
-      <w:proofErr w:type="spellStart"/>
-      <w:r>
-        <w:rPr>
-          <w:rFonts w:ascii="Century Schoolbook" w:hAnsi="Century Schoolbook" w:cs="Times New Roman"/>
-          <w:sz w:val="24"/>
-          <w:szCs w:val="24"/>
-        </w:rPr>
-        <w:t>loctp</w:t>
-      </w:r>
-      <w:proofErr w:type="spellEnd"/>
-      <w:r>
-        <w:rPr>
-          <w:rFonts w:ascii="Century Schoolbook" w:hAnsi="Century Schoolbook" w:cs="Times New Roman"/>
-          <w:sz w:val="24"/>
-          <w:szCs w:val="24"/>
-        </w:rPr>
-        <w:t>»</w:t>
-      </w:r>
-      <w:r>
-        <w:rPr>
-          <w:rFonts w:ascii="Century Schoolbook" w:hAnsi="Century Schoolbook" w:cs="Times New Roman"/>
-          <w:sz w:val="24"/>
-          <w:szCs w:val="24"/>
-        </w:rPr>
-        <w:t xml:space="preserve"> выполняется быстрее, чем </w:t>
-      </w:r>
-      <w:r>
-        <w:rPr>
-          <w:rFonts w:ascii="Century Schoolbook" w:hAnsi="Century Schoolbook" w:cs="Times New Roman"/>
-          <w:sz w:val="24"/>
-          <w:szCs w:val="24"/>
-        </w:rPr>
-        <w:t>«</w:t>
-      </w:r>
-      <w:proofErr w:type="spellStart"/>
-      <w:r>
-        <w:rPr>
-          <w:rFonts w:ascii="Century Schoolbook" w:hAnsi="Century Schoolbook" w:cs="Times New Roman"/>
-          <w:sz w:val="24"/>
-          <w:szCs w:val="24"/>
-          <w:lang w:val="en-US"/>
-        </w:rPr>
-        <w:t>tystat</w:t>
-      </w:r>
-      <w:proofErr w:type="spellEnd"/>
-      <w:r>
-        <w:rPr>
-          <w:rFonts w:ascii="Century Schoolbook" w:hAnsi="Century Schoolbook" w:cs="Times New Roman"/>
-          <w:sz w:val="24"/>
-          <w:szCs w:val="24"/>
-        </w:rPr>
-        <w:t>»</w:t>
-      </w:r>
-      <w:r>
-        <w:rPr>
-          <w:rFonts w:ascii="Century Schoolbook" w:hAnsi="Century Schoolbook" w:cs="Times New Roman"/>
-          <w:sz w:val="24"/>
-          <w:szCs w:val="24"/>
-        </w:rPr>
-        <w:t>, что может быть заметно, когда на сервере хранится много различных типов (</w:t>
+        <w:t>», что может быть заметно, когда на сервере хранится много различных типов (</w:t>
       </w:r>
       <w:r>
         <w:rPr>
@@ -5488,7 +5341,7 @@
     </w:p>
     <w:p>
       <w:pPr>
-        <w:pStyle w:val="a7"/>
+        <w:pStyle w:val="ListParagraph"/>
         <w:numPr>
           <w:ilvl w:val="0"/>
           <w:numId w:val="13"/>
@@ -6337,30 +6190,35 @@
           <w:szCs w:val="24"/>
         </w:rPr>
       </w:pPr>
-      <w:proofErr w:type="spellStart"/>
-      <w:r>
-        <w:rPr>
-          <w:rFonts w:ascii="Century Schoolbook" w:hAnsi="Century Schoolbook" w:cs="Times New Roman"/>
-          <w:sz w:val="24"/>
-          <w:szCs w:val="24"/>
-        </w:rPr>
-        <w:t>Чтож</w:t>
-      </w:r>
-      <w:proofErr w:type="spellEnd"/>
-      <w:r>
-        <w:rPr>
-          <w:rFonts w:ascii="Century Schoolbook" w:hAnsi="Century Schoolbook" w:cs="Times New Roman"/>
-          <w:sz w:val="24"/>
-          <w:szCs w:val="24"/>
-        </w:rPr>
-        <w:t>, выполним</w:t>
-      </w:r>
-      <w:r>
-        <w:rPr>
-          <w:rFonts w:ascii="Century Schoolbook" w:hAnsi="Century Schoolbook" w:cs="Times New Roman"/>
-          <w:sz w:val="24"/>
-          <w:szCs w:val="24"/>
-          <w:lang w:val="en-US"/>
+      <w:r>
+        <w:rPr>
+          <w:rFonts w:ascii="Century Schoolbook" w:hAnsi="Century Schoolbook" w:cs="Times New Roman"/>
+          <w:sz w:val="24"/>
+          <w:szCs w:val="24"/>
+        </w:rPr>
+        <w:t>Что</w:t>
+      </w:r>
+      <w:r>
+        <w:rPr>
+          <w:rFonts w:ascii="Century Schoolbook" w:hAnsi="Century Schoolbook" w:cs="Times New Roman"/>
+          <w:sz w:val="24"/>
+          <w:szCs w:val="24"/>
+        </w:rPr>
+        <w:t xml:space="preserve"> </w:t>
+      </w:r>
+      <w:r>
+        <w:rPr>
+          <w:rFonts w:ascii="Century Schoolbook" w:hAnsi="Century Schoolbook" w:cs="Times New Roman"/>
+          <w:sz w:val="24"/>
+          <w:szCs w:val="24"/>
+        </w:rPr>
+        <w:t>ж, выполним</w:t>
+      </w:r>
+      <w:r>
+        <w:rPr>
+          <w:rFonts w:ascii="Century Schoolbook" w:hAnsi="Century Schoolbook" w:cs="Times New Roman"/>
+          <w:sz w:val="24"/>
+          <w:szCs w:val="24"/>
         </w:rPr>
         <w:t xml:space="preserve"> </w:t>
       </w:r>
@@ -9362,16 +9220,17 @@
     <w:lsdException w:name="Unresolved Mention" w:semiHidden="1" w:unhideWhenUsed="1"/>
     <w:lsdException w:name="Smart Link" w:semiHidden="1" w:unhideWhenUsed="1"/>
   </w:latentStyles>
-  <w:style w:type="paragraph" w:default="1" w:styleId="a">
+  <w:style w:type="paragraph" w:default="1" w:styleId="Normal">
     <w:name w:val="Normal"/>
     <w:qFormat/>
   </w:style>
-  <w:style w:type="character" w:default="1" w:styleId="a0">
+  <w:style w:type="character" w:default="1" w:styleId="DefaultParagraphFont">
     <w:name w:val="Default Paragraph Font"/>
     <w:uiPriority w:val="1"/>
+    <w:semiHidden/>
     <w:unhideWhenUsed/>
   </w:style>
-  <w:style w:type="table" w:default="1" w:styleId="a1">
+  <w:style w:type="table" w:default="1" w:styleId="TableNormal">
     <w:name w:val="Normal Table"/>
     <w:uiPriority w:val="99"/>
     <w:semiHidden/>
@@ -9386,16 +9245,16 @@
       </w:tblCellMar>
     </w:tblPr>
   </w:style>
-  <w:style w:type="numbering" w:default="1" w:styleId="a2">
+  <w:style w:type="numbering" w:default="1" w:styleId="NoList">
     <w:name w:val="No List"/>
     <w:uiPriority w:val="99"/>
     <w:semiHidden/>
     <w:unhideWhenUsed/>
   </w:style>
-  <w:style w:type="paragraph" w:styleId="a3">
+  <w:style w:type="paragraph" w:styleId="Header">
     <w:name w:val="header"/>
-    <w:basedOn w:val="a"/>
-    <w:link w:val="a4"/>
+    <w:basedOn w:val="Normal"/>
+    <w:link w:val="HeaderChar"/>
     <w:uiPriority w:val="99"/>
     <w:unhideWhenUsed/>
     <w:rsid w:val="000317B2"/>
@@ -9407,17 +9266,17 @@
       <w:spacing w:after="0" w:line="240" w:lineRule="auto"/>
     </w:pPr>
   </w:style>
-  <w:style w:type="character" w:customStyle="1" w:styleId="a4">
-    <w:name w:val="Верхний колонтитул Знак"/>
-    <w:basedOn w:val="a0"/>
-    <w:link w:val="a3"/>
+  <w:style w:type="character" w:customStyle="1" w:styleId="HeaderChar">
+    <w:name w:val="Header Char"/>
+    <w:basedOn w:val="DefaultParagraphFont"/>
+    <w:link w:val="Header"/>
     <w:uiPriority w:val="99"/>
     <w:rsid w:val="000317B2"/>
   </w:style>
-  <w:style w:type="paragraph" w:styleId="a5">
+  <w:style w:type="paragraph" w:styleId="Footer">
     <w:name w:val="footer"/>
-    <w:basedOn w:val="a"/>
-    <w:link w:val="a6"/>
+    <w:basedOn w:val="Normal"/>
+    <w:link w:val="FooterChar"/>
     <w:uiPriority w:val="99"/>
     <w:unhideWhenUsed/>
     <w:rsid w:val="000317B2"/>
@@ -9429,16 +9288,16 @@
       <w:spacing w:after="0" w:line="240" w:lineRule="auto"/>
     </w:pPr>
   </w:style>
-  <w:style w:type="character" w:customStyle="1" w:styleId="a6">
-    <w:name w:val="Нижний колонтитул Знак"/>
-    <w:basedOn w:val="a0"/>
-    <w:link w:val="a5"/>
+  <w:style w:type="character" w:customStyle="1" w:styleId="FooterChar">
+    <w:name w:val="Footer Char"/>
+    <w:basedOn w:val="DefaultParagraphFont"/>
+    <w:link w:val="Footer"/>
     <w:uiPriority w:val="99"/>
     <w:rsid w:val="000317B2"/>
   </w:style>
-  <w:style w:type="paragraph" w:styleId="a7">
+  <w:style w:type="paragraph" w:styleId="ListParagraph">
     <w:name w:val="List Paragraph"/>
-    <w:basedOn w:val="a"/>
+    <w:basedOn w:val="Normal"/>
     <w:uiPriority w:val="34"/>
     <w:qFormat/>
     <w:rsid w:val="00E43142"/>
@@ -9447,9 +9306,9 @@
       <w:contextualSpacing/>
     </w:pPr>
   </w:style>
-  <w:style w:type="character" w:styleId="a8">
+  <w:style w:type="character" w:styleId="Hyperlink">
     <w:name w:val="Hyperlink"/>
-    <w:basedOn w:val="a0"/>
+    <w:basedOn w:val="DefaultParagraphFont"/>
     <w:uiPriority w:val="99"/>
     <w:unhideWhenUsed/>
     <w:rsid w:val="00A55F7F"/>
@@ -9458,9 +9317,9 @@
       <w:u w:val="single"/>
     </w:rPr>
   </w:style>
-  <w:style w:type="character" w:styleId="a9">
+  <w:style w:type="character" w:styleId="UnresolvedMention">
     <w:name w:val="Unresolved Mention"/>
-    <w:basedOn w:val="a0"/>
+    <w:basedOn w:val="DefaultParagraphFont"/>
     <w:uiPriority w:val="99"/>
     <w:semiHidden/>
     <w:unhideWhenUsed/>
@@ -9470,9 +9329,9 @@
       <w:shd w:val="clear" w:color="auto" w:fill="E1DFDD"/>
     </w:rPr>
   </w:style>
-  <w:style w:type="table" w:styleId="aa">
+  <w:style w:type="table" w:styleId="TableGrid">
     <w:name w:val="Table Grid"/>
-    <w:basedOn w:val="a1"/>
+    <w:basedOn w:val="TableNormal"/>
     <w:uiPriority w:val="39"/>
     <w:rsid w:val="005D3503"/>
     <w:pPr>

--- a/MicroServer.Debugger/Documentation-RU.docx
+++ b/MicroServer.Debugger/Documentation-RU.docx
@@ -44,7 +44,7 @@
     </w:p>
     <w:p>
       <w:pPr>
-        <w:pStyle w:val="ListParagraph"/>
+        <w:pStyle w:val="a7"/>
         <w:numPr>
           <w:ilvl w:val="0"/>
           <w:numId w:val="1"/>
@@ -873,7 +873,7 @@
     </w:p>
     <w:p>
       <w:pPr>
-        <w:pStyle w:val="ListParagraph"/>
+        <w:pStyle w:val="a7"/>
         <w:numPr>
           <w:ilvl w:val="0"/>
           <w:numId w:val="9"/>
@@ -896,7 +896,7 @@
     </w:p>
     <w:p>
       <w:pPr>
-        <w:pStyle w:val="ListParagraph"/>
+        <w:pStyle w:val="a7"/>
         <w:numPr>
           <w:ilvl w:val="0"/>
           <w:numId w:val="9"/>
@@ -919,7 +919,7 @@
     </w:p>
     <w:p>
       <w:pPr>
-        <w:pStyle w:val="ListParagraph"/>
+        <w:pStyle w:val="a7"/>
         <w:numPr>
           <w:ilvl w:val="0"/>
           <w:numId w:val="9"/>
@@ -942,7 +942,7 @@
     </w:p>
     <w:p>
       <w:pPr>
-        <w:pStyle w:val="ListParagraph"/>
+        <w:pStyle w:val="a7"/>
         <w:numPr>
           <w:ilvl w:val="0"/>
           <w:numId w:val="9"/>
@@ -965,7 +965,7 @@
     </w:p>
     <w:p>
       <w:pPr>
-        <w:pStyle w:val="ListParagraph"/>
+        <w:pStyle w:val="a7"/>
         <w:numPr>
           <w:ilvl w:val="0"/>
           <w:numId w:val="9"/>
@@ -988,7 +988,7 @@
     </w:p>
     <w:p>
       <w:pPr>
-        <w:pStyle w:val="ListParagraph"/>
+        <w:pStyle w:val="a7"/>
         <w:numPr>
           <w:ilvl w:val="0"/>
           <w:numId w:val="9"/>
@@ -1011,7 +1011,7 @@
     </w:p>
     <w:p>
       <w:pPr>
-        <w:pStyle w:val="ListParagraph"/>
+        <w:pStyle w:val="a7"/>
         <w:numPr>
           <w:ilvl w:val="0"/>
           <w:numId w:val="9"/>
@@ -1094,7 +1094,7 @@
     </w:p>
     <w:p>
       <w:pPr>
-        <w:pStyle w:val="ListParagraph"/>
+        <w:pStyle w:val="a7"/>
         <w:numPr>
           <w:ilvl w:val="0"/>
           <w:numId w:val="11"/>
@@ -1147,7 +1147,7 @@
     </w:p>
     <w:p>
       <w:pPr>
-        <w:pStyle w:val="ListParagraph"/>
+        <w:pStyle w:val="a7"/>
         <w:numPr>
           <w:ilvl w:val="0"/>
           <w:numId w:val="11"/>
@@ -1327,7 +1327,7 @@
     </w:p>
     <w:p>
       <w:pPr>
-        <w:pStyle w:val="ListParagraph"/>
+        <w:pStyle w:val="a7"/>
         <w:numPr>
           <w:ilvl w:val="0"/>
           <w:numId w:val="11"/>
@@ -1388,7 +1388,7 @@
     </w:p>
     <w:p>
       <w:pPr>
-        <w:pStyle w:val="ListParagraph"/>
+        <w:pStyle w:val="a7"/>
         <w:numPr>
           <w:ilvl w:val="0"/>
           <w:numId w:val="11"/>
@@ -1433,7 +1433,7 @@
     </w:p>
     <w:p>
       <w:pPr>
-        <w:pStyle w:val="ListParagraph"/>
+        <w:pStyle w:val="a7"/>
         <w:numPr>
           <w:ilvl w:val="0"/>
           <w:numId w:val="11"/>
@@ -1624,7 +1624,7 @@
     </w:p>
     <w:p>
       <w:pPr>
-        <w:pStyle w:val="ListParagraph"/>
+        <w:pStyle w:val="a7"/>
         <w:numPr>
           <w:ilvl w:val="0"/>
           <w:numId w:val="11"/>
@@ -1767,7 +1767,7 @@
     </w:p>
     <w:p>
       <w:pPr>
-        <w:pStyle w:val="ListParagraph"/>
+        <w:pStyle w:val="a7"/>
         <w:numPr>
           <w:ilvl w:val="0"/>
           <w:numId w:val="11"/>
@@ -1922,7 +1922,7 @@
     </w:p>
     <w:p>
       <w:pPr>
-        <w:pStyle w:val="ListParagraph"/>
+        <w:pStyle w:val="a7"/>
         <w:numPr>
           <w:ilvl w:val="0"/>
           <w:numId w:val="12"/>
@@ -2032,7 +2032,7 @@
     </w:p>
     <w:p>
       <w:pPr>
-        <w:pStyle w:val="ListParagraph"/>
+        <w:pStyle w:val="a7"/>
         <w:numPr>
           <w:ilvl w:val="0"/>
           <w:numId w:val="12"/>
@@ -2091,7 +2091,7 @@
     </w:p>
     <w:p>
       <w:pPr>
-        <w:pStyle w:val="ListParagraph"/>
+        <w:pStyle w:val="a7"/>
         <w:numPr>
           <w:ilvl w:val="0"/>
           <w:numId w:val="12"/>
@@ -2174,7 +2174,7 @@
     </w:p>
     <w:p>
       <w:pPr>
-        <w:pStyle w:val="ListParagraph"/>
+        <w:pStyle w:val="a7"/>
         <w:jc w:val="both"/>
         <w:rPr>
           <w:rFonts w:ascii="Century Schoolbook" w:hAnsi="Century Schoolbook" w:cs="Times New Roman"/>
@@ -2692,7 +2692,7 @@
     </w:p>
     <w:p>
       <w:pPr>
-        <w:pStyle w:val="ListParagraph"/>
+        <w:pStyle w:val="a7"/>
         <w:numPr>
           <w:ilvl w:val="0"/>
           <w:numId w:val="13"/>
@@ -3803,7 +3803,7 @@
     </w:p>
     <w:p>
       <w:pPr>
-        <w:pStyle w:val="ListParagraph"/>
+        <w:pStyle w:val="a7"/>
         <w:numPr>
           <w:ilvl w:val="0"/>
           <w:numId w:val="13"/>
@@ -4737,7 +4737,7 @@
     </w:p>
     <w:p>
       <w:pPr>
-        <w:pStyle w:val="ListParagraph"/>
+        <w:pStyle w:val="a7"/>
         <w:numPr>
           <w:ilvl w:val="0"/>
           <w:numId w:val="13"/>
@@ -5270,7 +5270,24 @@
           <w:sz w:val="24"/>
           <w:szCs w:val="24"/>
         </w:rPr>
-        <w:t xml:space="preserve"> 500</w:t>
+        <w:t xml:space="preserve"> </w:t>
+      </w:r>
+      <w:r>
+        <w:rPr>
+          <w:rFonts w:ascii="Century Schoolbook" w:hAnsi="Century Schoolbook" w:cs="Times New Roman"/>
+          <w:sz w:val="24"/>
+          <w:szCs w:val="24"/>
+          <w:lang w:val="en-US"/>
+        </w:rPr>
+        <w:t>1</w:t>
+      </w:r>
+      <w:r>
+        <w:rPr>
+          <w:rFonts w:ascii="Century Schoolbook" w:hAnsi="Century Schoolbook" w:cs="Times New Roman"/>
+          <w:sz w:val="24"/>
+          <w:szCs w:val="24"/>
+        </w:rPr>
+        <w:t>00</w:t>
       </w:r>
       <w:r>
         <w:rPr>
@@ -5341,7 +5358,7 @@
     </w:p>
     <w:p>
       <w:pPr>
-        <w:pStyle w:val="ListParagraph"/>
+        <w:pStyle w:val="a7"/>
         <w:numPr>
           <w:ilvl w:val="0"/>
           <w:numId w:val="13"/>
@@ -5503,7 +5520,39 @@
           <w:sz w:val="24"/>
           <w:szCs w:val="24"/>
         </w:rPr>
-        <w:t xml:space="preserve">видим, что типов не 500 и даже не 100. Однако, допустим, у нас </w:t>
+        <w:t xml:space="preserve">видим, что типов не </w:t>
+      </w:r>
+      <w:r>
+        <w:rPr>
+          <w:rFonts w:ascii="Century Schoolbook" w:hAnsi="Century Schoolbook" w:cs="Times New Roman"/>
+          <w:sz w:val="24"/>
+          <w:szCs w:val="24"/>
+        </w:rPr>
+        <w:t>1</w:t>
+      </w:r>
+      <w:r>
+        <w:rPr>
+          <w:rFonts w:ascii="Century Schoolbook" w:hAnsi="Century Schoolbook" w:cs="Times New Roman"/>
+          <w:sz w:val="24"/>
+          <w:szCs w:val="24"/>
+        </w:rPr>
+        <w:t xml:space="preserve">00 и даже не </w:t>
+      </w:r>
+      <w:r>
+        <w:rPr>
+          <w:rFonts w:ascii="Century Schoolbook" w:hAnsi="Century Schoolbook" w:cs="Times New Roman"/>
+          <w:sz w:val="24"/>
+          <w:szCs w:val="24"/>
+        </w:rPr>
+        <w:t>5</w:t>
+      </w:r>
+      <w:r>
+        <w:rPr>
+          <w:rFonts w:ascii="Century Schoolbook" w:hAnsi="Century Schoolbook" w:cs="Times New Roman"/>
+          <w:sz w:val="24"/>
+          <w:szCs w:val="24"/>
+        </w:rPr>
+        <w:t xml:space="preserve">0. Однако, допустим, у нас </w:t>
       </w:r>
       <w:r>
         <w:rPr>
@@ -5619,18 +5668,8 @@
           <w:sz w:val="24"/>
           <w:szCs w:val="24"/>
         </w:rPr>
-        <w:t>PyTest.</w:t>
-      </w:r>
-      <w:proofErr w:type="gramStart"/>
-      <w:r>
-        <w:rPr>
-          <w:rFonts w:ascii="Century Schoolbook" w:hAnsi="Century Schoolbook" w:cs="Times New Roman"/>
-          <w:sz w:val="24"/>
-          <w:szCs w:val="24"/>
-        </w:rPr>
-        <w:t>02.UserInput</w:t>
-      </w:r>
-      <w:proofErr w:type="gramEnd"/>
+        <w:t>PyTest.02.UserInput</w:t>
+      </w:r>
       <w:r>
         <w:rPr>
           <w:rFonts w:ascii="Century Schoolbook" w:hAnsi="Century Schoolbook" w:cs="Times New Roman"/>
@@ -5713,7 +5752,6 @@
         <w:t>«</w:t>
       </w:r>
       <w:proofErr w:type="spellStart"/>
-      <w:proofErr w:type="gramStart"/>
       <w:r>
         <w:rPr>
           <w:rFonts w:ascii="Century Schoolbook" w:hAnsi="Century Schoolbook" w:cs="Times New Roman"/>
@@ -5723,7 +5761,6 @@
         <w:t>PyTest.equation.solve</w:t>
       </w:r>
       <w:proofErr w:type="spellEnd"/>
-      <w:proofErr w:type="gramEnd"/>
       <w:r>
         <w:rPr>
           <w:rFonts w:ascii="Century Schoolbook" w:hAnsi="Century Schoolbook" w:cs="Times New Roman"/>
@@ -6100,7 +6137,6 @@
         <w:t>в выводе снова будет присутствовать «</w:t>
       </w:r>
       <w:proofErr w:type="spellStart"/>
-      <w:proofErr w:type="gramStart"/>
       <w:r>
         <w:rPr>
           <w:rFonts w:ascii="Century Schoolbook" w:hAnsi="Century Schoolbook" w:cs="Times New Roman"/>
@@ -6110,7 +6146,6 @@
         <w:t>PyTest.equation.solve</w:t>
       </w:r>
       <w:proofErr w:type="spellEnd"/>
-      <w:proofErr w:type="gramEnd"/>
       <w:r>
         <w:rPr>
           <w:rFonts w:ascii="Century Schoolbook" w:hAnsi="Century Schoolbook" w:cs="Times New Roman"/>
@@ -6335,7 +6370,6 @@
         <w:t>Догадки подтверждаются: во-первых, пакет с типом «</w:t>
       </w:r>
       <w:proofErr w:type="spellStart"/>
-      <w:proofErr w:type="gramStart"/>
       <w:r>
         <w:rPr>
           <w:rFonts w:ascii="Century Schoolbook" w:hAnsi="Century Schoolbook" w:cs="Times New Roman"/>
@@ -6345,7 +6379,6 @@
         <w:t>PyTest.equation.solve</w:t>
       </w:r>
       <w:proofErr w:type="spellEnd"/>
-      <w:proofErr w:type="gramEnd"/>
       <w:r>
         <w:rPr>
           <w:rFonts w:ascii="Century Schoolbook" w:hAnsi="Century Schoolbook" w:cs="Times New Roman"/>
@@ -6673,18 +6706,8 @@
           <w:sz w:val="24"/>
           <w:szCs w:val="24"/>
         </w:rPr>
-        <w:t>PyTest.</w:t>
-      </w:r>
-      <w:proofErr w:type="gramStart"/>
-      <w:r>
-        <w:rPr>
-          <w:rFonts w:ascii="Century Schoolbook" w:hAnsi="Century Schoolbook" w:cs="Times New Roman"/>
-          <w:sz w:val="24"/>
-          <w:szCs w:val="24"/>
-        </w:rPr>
-        <w:t>02.UserInput</w:t>
-      </w:r>
-      <w:proofErr w:type="gramEnd"/>
+        <w:t>PyTest.02.UserInput</w:t>
+      </w:r>
       <w:r>
         <w:rPr>
           <w:rFonts w:ascii="Century Schoolbook" w:hAnsi="Century Schoolbook" w:cs="Times New Roman"/>
@@ -9220,17 +9243,17 @@
     <w:lsdException w:name="Unresolved Mention" w:semiHidden="1" w:unhideWhenUsed="1"/>
     <w:lsdException w:name="Smart Link" w:semiHidden="1" w:unhideWhenUsed="1"/>
   </w:latentStyles>
-  <w:style w:type="paragraph" w:default="1" w:styleId="Normal">
+  <w:style w:type="paragraph" w:default="1" w:styleId="a">
     <w:name w:val="Normal"/>
     <w:qFormat/>
   </w:style>
-  <w:style w:type="character" w:default="1" w:styleId="DefaultParagraphFont">
+  <w:style w:type="character" w:default="1" w:styleId="a0">
     <w:name w:val="Default Paragraph Font"/>
     <w:uiPriority w:val="1"/>
     <w:semiHidden/>
     <w:unhideWhenUsed/>
   </w:style>
-  <w:style w:type="table" w:default="1" w:styleId="TableNormal">
+  <w:style w:type="table" w:default="1" w:styleId="a1">
     <w:name w:val="Normal Table"/>
     <w:uiPriority w:val="99"/>
     <w:semiHidden/>
@@ -9245,16 +9268,16 @@
       </w:tblCellMar>
     </w:tblPr>
   </w:style>
-  <w:style w:type="numbering" w:default="1" w:styleId="NoList">
+  <w:style w:type="numbering" w:default="1" w:styleId="a2">
     <w:name w:val="No List"/>
     <w:uiPriority w:val="99"/>
     <w:semiHidden/>
     <w:unhideWhenUsed/>
   </w:style>
-  <w:style w:type="paragraph" w:styleId="Header">
+  <w:style w:type="paragraph" w:styleId="a3">
     <w:name w:val="header"/>
-    <w:basedOn w:val="Normal"/>
-    <w:link w:val="HeaderChar"/>
+    <w:basedOn w:val="a"/>
+    <w:link w:val="a4"/>
     <w:uiPriority w:val="99"/>
     <w:unhideWhenUsed/>
     <w:rsid w:val="000317B2"/>
@@ -9266,17 +9289,17 @@
       <w:spacing w:after="0" w:line="240" w:lineRule="auto"/>
     </w:pPr>
   </w:style>
-  <w:style w:type="character" w:customStyle="1" w:styleId="HeaderChar">
-    <w:name w:val="Header Char"/>
-    <w:basedOn w:val="DefaultParagraphFont"/>
-    <w:link w:val="Header"/>
+  <w:style w:type="character" w:customStyle="1" w:styleId="a4">
+    <w:name w:val="Верхний колонтитул Знак"/>
+    <w:basedOn w:val="a0"/>
+    <w:link w:val="a3"/>
     <w:uiPriority w:val="99"/>
     <w:rsid w:val="000317B2"/>
   </w:style>
-  <w:style w:type="paragraph" w:styleId="Footer">
+  <w:style w:type="paragraph" w:styleId="a5">
     <w:name w:val="footer"/>
-    <w:basedOn w:val="Normal"/>
-    <w:link w:val="FooterChar"/>
+    <w:basedOn w:val="a"/>
+    <w:link w:val="a6"/>
     <w:uiPriority w:val="99"/>
     <w:unhideWhenUsed/>
     <w:rsid w:val="000317B2"/>
@@ -9288,16 +9311,16 @@
       <w:spacing w:after="0" w:line="240" w:lineRule="auto"/>
     </w:pPr>
   </w:style>
-  <w:style w:type="character" w:customStyle="1" w:styleId="FooterChar">
-    <w:name w:val="Footer Char"/>
-    <w:basedOn w:val="DefaultParagraphFont"/>
-    <w:link w:val="Footer"/>
+  <w:style w:type="character" w:customStyle="1" w:styleId="a6">
+    <w:name w:val="Нижний колонтитул Знак"/>
+    <w:basedOn w:val="a0"/>
+    <w:link w:val="a5"/>
     <w:uiPriority w:val="99"/>
     <w:rsid w:val="000317B2"/>
   </w:style>
-  <w:style w:type="paragraph" w:styleId="ListParagraph">
+  <w:style w:type="paragraph" w:styleId="a7">
     <w:name w:val="List Paragraph"/>
-    <w:basedOn w:val="Normal"/>
+    <w:basedOn w:val="a"/>
     <w:uiPriority w:val="34"/>
     <w:qFormat/>
     <w:rsid w:val="00E43142"/>
@@ -9306,9 +9329,9 @@
       <w:contextualSpacing/>
     </w:pPr>
   </w:style>
-  <w:style w:type="character" w:styleId="Hyperlink">
+  <w:style w:type="character" w:styleId="a8">
     <w:name w:val="Hyperlink"/>
-    <w:basedOn w:val="DefaultParagraphFont"/>
+    <w:basedOn w:val="a0"/>
     <w:uiPriority w:val="99"/>
     <w:unhideWhenUsed/>
     <w:rsid w:val="00A55F7F"/>
@@ -9317,9 +9340,9 @@
       <w:u w:val="single"/>
     </w:rPr>
   </w:style>
-  <w:style w:type="character" w:styleId="UnresolvedMention">
+  <w:style w:type="character" w:styleId="a9">
     <w:name w:val="Unresolved Mention"/>
-    <w:basedOn w:val="DefaultParagraphFont"/>
+    <w:basedOn w:val="a0"/>
     <w:uiPriority w:val="99"/>
     <w:semiHidden/>
     <w:unhideWhenUsed/>
@@ -9329,9 +9352,9 @@
       <w:shd w:val="clear" w:color="auto" w:fill="E1DFDD"/>
     </w:rPr>
   </w:style>
-  <w:style w:type="table" w:styleId="TableGrid">
+  <w:style w:type="table" w:styleId="aa">
     <w:name w:val="Table Grid"/>
-    <w:basedOn w:val="TableNormal"/>
+    <w:basedOn w:val="a1"/>
     <w:uiPriority w:val="39"/>
     <w:rsid w:val="005D3503"/>
     <w:pPr>
